--- a/_site/Slides/Zusammenarbeit_und_Kommunikation_01.docx
+++ b/_site/Slides/Zusammenarbeit_und_Kommunikation_01.docx
@@ -34,6 +34,1936 @@
         <w:t xml:space="preserve">2025-09-17</w:t>
       </w:r>
     </w:p>
+    <w:bookmarkStart w:id="20" w:name="ziele-der-veranstaltung"/>
+    <w:p>
+      <w:pPr>
+        <w:pStyle w:val="Heading2"/>
+      </w:pPr>
+      <w:r>
+        <w:t xml:space="preserve">Ziele der Veranstaltung</w:t>
+      </w:r>
+    </w:p>
+    <w:p>
+      <w:pPr>
+        <w:pStyle w:val="Compact"/>
+        <w:numPr>
+          <w:ilvl w:val="0"/>
+          <w:numId w:val="1001"/>
+        </w:numPr>
+      </w:pPr>
+      <w:r>
+        <w:t xml:space="preserve">Reflexion der eigenen Praxis im digitalen Austausch mit Anspruchsgruppen</w:t>
+      </w:r>
+      <w:r>
+        <w:br/>
+      </w:r>
+    </w:p>
+    <w:p>
+      <w:pPr>
+        <w:pStyle w:val="Compact"/>
+        <w:numPr>
+          <w:ilvl w:val="0"/>
+          <w:numId w:val="1001"/>
+        </w:numPr>
+      </w:pPr>
+      <w:r>
+        <w:t xml:space="preserve">Einblick in Tools und Praktiken im Kanton Bern</w:t>
+      </w:r>
+      <w:r>
+        <w:br/>
+      </w:r>
+    </w:p>
+    <w:p>
+      <w:pPr>
+        <w:pStyle w:val="Compact"/>
+        <w:numPr>
+          <w:ilvl w:val="0"/>
+          <w:numId w:val="1001"/>
+        </w:numPr>
+      </w:pPr>
+      <w:r>
+        <w:t xml:space="preserve">Einordnung in rechtliche und technische Rahmenbedingungen</w:t>
+      </w:r>
+      <w:r>
+        <w:br/>
+      </w:r>
+    </w:p>
+    <w:p>
+      <w:pPr>
+        <w:pStyle w:val="Compact"/>
+        <w:numPr>
+          <w:ilvl w:val="0"/>
+          <w:numId w:val="1001"/>
+        </w:numPr>
+      </w:pPr>
+      <w:r>
+        <w:t xml:space="preserve">Bearbeitung von Fallbeispielen aus dem Schulalltag</w:t>
+      </w:r>
+    </w:p>
+    <w:bookmarkEnd w:id="20"/>
+    <w:bookmarkStart w:id="26" w:name="anspruchsgruppen-der-schule"/>
+    <w:p>
+      <w:pPr>
+        <w:pStyle w:val="Heading1"/>
+      </w:pPr>
+      <w:r>
+        <w:t xml:space="preserve">Anspruchsgruppen der Schule</w:t>
+      </w:r>
+    </w:p>
+    <w:bookmarkStart w:id="21" w:name="wer-gehört-dazu"/>
+    <w:p>
+      <w:pPr>
+        <w:pStyle w:val="Heading2"/>
+      </w:pPr>
+      <w:r>
+        <w:t xml:space="preserve">Wer gehört dazu?</w:t>
+      </w:r>
+    </w:p>
+    <w:p>
+      <w:pPr>
+        <w:pStyle w:val="Compact"/>
+        <w:numPr>
+          <w:ilvl w:val="0"/>
+          <w:numId w:val="1002"/>
+        </w:numPr>
+      </w:pPr>
+      <w:r>
+        <w:t xml:space="preserve">Schulleitung</w:t>
+      </w:r>
+      <w:r>
+        <w:br/>
+      </w:r>
+    </w:p>
+    <w:p>
+      <w:pPr>
+        <w:pStyle w:val="Compact"/>
+        <w:numPr>
+          <w:ilvl w:val="0"/>
+          <w:numId w:val="1002"/>
+        </w:numPr>
+      </w:pPr>
+      <w:r>
+        <w:t xml:space="preserve">Lehrerkollegium</w:t>
+      </w:r>
+      <w:r>
+        <w:br/>
+      </w:r>
+    </w:p>
+    <w:p>
+      <w:pPr>
+        <w:pStyle w:val="Compact"/>
+        <w:numPr>
+          <w:ilvl w:val="0"/>
+          <w:numId w:val="1002"/>
+        </w:numPr>
+      </w:pPr>
+      <w:r>
+        <w:t xml:space="preserve">Eltern und Erziehungsberechtigte</w:t>
+      </w:r>
+      <w:r>
+        <w:br/>
+      </w:r>
+    </w:p>
+    <w:p>
+      <w:pPr>
+        <w:pStyle w:val="Compact"/>
+        <w:numPr>
+          <w:ilvl w:val="0"/>
+          <w:numId w:val="1002"/>
+        </w:numPr>
+      </w:pPr>
+      <w:r>
+        <w:t xml:space="preserve">Schulkommission</w:t>
+      </w:r>
+      <w:r>
+        <w:br/>
+      </w:r>
+    </w:p>
+    <w:p>
+      <w:pPr>
+        <w:pStyle w:val="Compact"/>
+        <w:numPr>
+          <w:ilvl w:val="0"/>
+          <w:numId w:val="1002"/>
+        </w:numPr>
+      </w:pPr>
+      <w:r>
+        <w:t xml:space="preserve">Externe Fachstellen (z. B. Sozialdienste, Logopädie, Schulpsychologischer Dienst)</w:t>
+      </w:r>
+      <w:r>
+        <w:br/>
+      </w:r>
+    </w:p>
+    <w:p>
+      <w:pPr>
+        <w:pStyle w:val="Compact"/>
+        <w:numPr>
+          <w:ilvl w:val="0"/>
+          <w:numId w:val="1002"/>
+        </w:numPr>
+      </w:pPr>
+      <w:r>
+        <w:t xml:space="preserve">Bildungsverwaltung / Behörden</w:t>
+      </w:r>
+    </w:p>
+    <w:bookmarkEnd w:id="21"/>
+    <w:bookmarkStart w:id="23" w:name="zusammenarbeit-laut-gesetzgebung"/>
+    <w:p>
+      <w:pPr>
+        <w:pStyle w:val="Heading2"/>
+      </w:pPr>
+      <w:r>
+        <w:t xml:space="preserve">Zusammenarbeit laut Gesetzgebung</w:t>
+      </w:r>
+    </w:p>
+    <w:p>
+      <w:pPr>
+        <w:pStyle w:val="BlockText"/>
+      </w:pPr>
+      <w:r>
+        <w:t xml:space="preserve">Schulkommission, Schulleitung, Lehrerschaft und Eltern sind gegenseitig zur Zusammenarbeit verpflichtet.</w:t>
+      </w:r>
+    </w:p>
+    <w:p>
+      <w:pPr>
+        <w:pStyle w:val="BlockText"/>
+      </w:pPr>
+      <w:hyperlink r:id="rId22">
+        <w:r>
+          <w:rPr>
+            <w:rStyle w:val="Hyperlink"/>
+          </w:rPr>
+          <w:t xml:space="preserve">Art. 31 Abs. 2 Volksschulgesetz, BE</w:t>
+        </w:r>
+      </w:hyperlink>
+    </w:p>
+    <w:p>
+      <w:pPr>
+        <w:pStyle w:val="FirstParagraph"/>
+      </w:pPr>
+      <w:r>
+        <w:t xml:space="preserve">Die Mitwirkung erfolgt im Rahmen der Zuständigkeiten. Digitale Mittel können zur Erleichterung der Zusammenarbeit beitragen, ersetzen aber keine Haltung.</w:t>
+      </w:r>
+    </w:p>
+    <w:bookmarkEnd w:id="23"/>
+    <w:bookmarkStart w:id="24" w:name="reflexion-eigene-erfahrungen"/>
+    <w:p>
+      <w:pPr>
+        <w:pStyle w:val="Heading2"/>
+      </w:pPr>
+      <w:r>
+        <w:t xml:space="preserve">Reflexion: Eigene Erfahrungen</w:t>
+      </w:r>
+    </w:p>
+    <w:p>
+      <w:pPr>
+        <w:pStyle w:val="FirstParagraph"/>
+      </w:pPr>
+      <w:r>
+        <w:t xml:space="preserve">Kurze Einzelarbeit:</w:t>
+      </w:r>
+      <w:r>
+        <w:br/>
+      </w:r>
+      <w:r>
+        <w:t xml:space="preserve">Beantworten Sie schriftlich folgende Fragen:</w:t>
+      </w:r>
+    </w:p>
+    <w:p>
+      <w:pPr>
+        <w:pStyle w:val="Compact"/>
+        <w:numPr>
+          <w:ilvl w:val="0"/>
+          <w:numId w:val="1003"/>
+        </w:numPr>
+      </w:pPr>
+      <w:r>
+        <w:t xml:space="preserve">Mit welchen Anspruchsgruppen standen Sie bereits digital in Kontakt?</w:t>
+      </w:r>
+      <w:r>
+        <w:br/>
+      </w:r>
+    </w:p>
+    <w:p>
+      <w:pPr>
+        <w:pStyle w:val="Compact"/>
+        <w:numPr>
+          <w:ilvl w:val="0"/>
+          <w:numId w:val="1003"/>
+        </w:numPr>
+      </w:pPr>
+      <w:r>
+        <w:t xml:space="preserve">Welche Tools kamen zum Einsatz?</w:t>
+      </w:r>
+      <w:r>
+        <w:br/>
+      </w:r>
+    </w:p>
+    <w:p>
+      <w:pPr>
+        <w:pStyle w:val="Compact"/>
+        <w:numPr>
+          <w:ilvl w:val="0"/>
+          <w:numId w:val="1003"/>
+        </w:numPr>
+      </w:pPr>
+      <w:r>
+        <w:t xml:space="preserve">Was hat gut funktioniert, was war herausfordernd?</w:t>
+      </w:r>
+    </w:p>
+    <w:bookmarkEnd w:id="24"/>
+    <w:bookmarkStart w:id="25" w:name="austausch-im-plenum"/>
+    <w:p>
+      <w:pPr>
+        <w:pStyle w:val="Heading2"/>
+      </w:pPr>
+      <w:r>
+        <w:t xml:space="preserve">Austausch im Plenum</w:t>
+      </w:r>
+    </w:p>
+    <w:p>
+      <w:pPr>
+        <w:pStyle w:val="FirstParagraph"/>
+      </w:pPr>
+      <w:r>
+        <w:t xml:space="preserve">Leitfragen zur Diskussion:</w:t>
+      </w:r>
+    </w:p>
+    <w:p>
+      <w:pPr>
+        <w:pStyle w:val="Compact"/>
+        <w:numPr>
+          <w:ilvl w:val="0"/>
+          <w:numId w:val="1004"/>
+        </w:numPr>
+      </w:pPr>
+      <w:r>
+        <w:t xml:space="preserve">Welche Kommunikationswege haben sich bewährt?</w:t>
+      </w:r>
+      <w:r>
+        <w:br/>
+      </w:r>
+    </w:p>
+    <w:p>
+      <w:pPr>
+        <w:pStyle w:val="Compact"/>
+        <w:numPr>
+          <w:ilvl w:val="0"/>
+          <w:numId w:val="1004"/>
+        </w:numPr>
+      </w:pPr>
+      <w:r>
+        <w:t xml:space="preserve">Wie unterscheiden sich Erwartungen und Realität bei Eltern, Schulleitung, Kollegium?</w:t>
+      </w:r>
+      <w:r>
+        <w:br/>
+      </w:r>
+    </w:p>
+    <w:p>
+      <w:pPr>
+        <w:pStyle w:val="Compact"/>
+        <w:numPr>
+          <w:ilvl w:val="0"/>
+          <w:numId w:val="1004"/>
+        </w:numPr>
+      </w:pPr>
+      <w:r>
+        <w:t xml:space="preserve">Wo besteht Handlungsbedarf?</w:t>
+      </w:r>
+    </w:p>
+    <w:bookmarkEnd w:id="25"/>
+    <w:bookmarkEnd w:id="26"/>
+    <w:bookmarkStart w:id="29" w:name="digitale-tools-in-der-praxis"/>
+    <w:p>
+      <w:pPr>
+        <w:pStyle w:val="Heading1"/>
+      </w:pPr>
+      <w:r>
+        <w:t xml:space="preserve">Digitale Tools in der Praxis</w:t>
+      </w:r>
+    </w:p>
+    <w:bookmarkStart w:id="27" w:name="überblick-im-kanton-bern-verbreitet"/>
+    <w:p>
+      <w:pPr>
+        <w:pStyle w:val="Heading2"/>
+      </w:pPr>
+      <w:r>
+        <w:t xml:space="preserve">Überblick: Im Kanton Bern verbreitet</w:t>
+      </w:r>
+    </w:p>
+    <w:tbl>
+      <w:tblPr>
+        <w:tblStyle w:val="Table"/>
+        <w:tblW w:type="pct" w:w="5000"/>
+        <w:tblLayout w:type="fixed"/>
+        <w:tblLook w:firstRow="1" w:lastRow="0" w:firstColumn="0" w:lastColumn="0" w:noHBand="0" w:noVBand="0" w:val="0020"/>
+      </w:tblPr>
+      <w:tblGrid>
+        <w:gridCol w:w="1800"/>
+        <w:gridCol w:w="2400"/>
+        <w:gridCol w:w="3720"/>
+      </w:tblGrid>
+      <w:tr>
+        <w:trPr>
+          <w:tblHeader w:val="on"/>
+        </w:trPr>
+        <w:tc>
+          <w:tcPr/>
+          <w:p>
+            <w:pPr>
+              <w:pStyle w:val="Compact"/>
+            </w:pPr>
+            <w:r>
+              <w:t xml:space="preserve">Tool</w:t>
+            </w:r>
+          </w:p>
+        </w:tc>
+        <w:tc>
+          <w:tcPr/>
+          <w:p>
+            <w:pPr>
+              <w:pStyle w:val="Compact"/>
+            </w:pPr>
+            <w:r>
+              <w:t xml:space="preserve">Zielgruppe</w:t>
+            </w:r>
+          </w:p>
+        </w:tc>
+        <w:tc>
+          <w:tcPr/>
+          <w:p>
+            <w:pPr>
+              <w:pStyle w:val="Compact"/>
+            </w:pPr>
+            <w:r>
+              <w:t xml:space="preserve">Zweck</w:t>
+            </w:r>
+          </w:p>
+        </w:tc>
+      </w:tr>
+      <w:tr>
+        <w:tc>
+          <w:tcPr/>
+          <w:p>
+            <w:pPr>
+              <w:pStyle w:val="Compact"/>
+            </w:pPr>
+            <w:r>
+              <w:t xml:space="preserve">Klapp</w:t>
+            </w:r>
+          </w:p>
+        </w:tc>
+        <w:tc>
+          <w:tcPr/>
+          <w:p>
+            <w:pPr>
+              <w:pStyle w:val="Compact"/>
+            </w:pPr>
+            <w:r>
+              <w:t xml:space="preserve">Eltern</w:t>
+            </w:r>
+          </w:p>
+        </w:tc>
+        <w:tc>
+          <w:tcPr/>
+          <w:p>
+            <w:pPr>
+              <w:pStyle w:val="Compact"/>
+            </w:pPr>
+            <w:r>
+              <w:t xml:space="preserve">Push-Kommunikation, Rückmeldungen</w:t>
+            </w:r>
+          </w:p>
+        </w:tc>
+      </w:tr>
+      <w:tr>
+        <w:tc>
+          <w:tcPr/>
+          <w:p>
+            <w:pPr>
+              <w:pStyle w:val="Compact"/>
+            </w:pPr>
+            <w:r>
+              <w:t xml:space="preserve">Lehreroffice</w:t>
+            </w:r>
+          </w:p>
+        </w:tc>
+        <w:tc>
+          <w:tcPr/>
+          <w:p>
+            <w:pPr>
+              <w:pStyle w:val="Compact"/>
+            </w:pPr>
+            <w:r>
+              <w:t xml:space="preserve">Schulleitung, LP</w:t>
+            </w:r>
+          </w:p>
+        </w:tc>
+        <w:tc>
+          <w:tcPr/>
+          <w:p>
+            <w:pPr>
+              <w:pStyle w:val="Compact"/>
+            </w:pPr>
+            <w:r>
+              <w:t xml:space="preserve">Verwaltung, Schülerdaten, Zeugnisse</w:t>
+            </w:r>
+          </w:p>
+        </w:tc>
+      </w:tr>
+      <w:tr>
+        <w:tc>
+          <w:tcPr/>
+          <w:p>
+            <w:pPr>
+              <w:pStyle w:val="Compact"/>
+            </w:pPr>
+            <w:r>
+              <w:t xml:space="preserve">Teams/SharePoint</w:t>
+            </w:r>
+          </w:p>
+        </w:tc>
+        <w:tc>
+          <w:tcPr/>
+          <w:p>
+            <w:pPr>
+              <w:pStyle w:val="Compact"/>
+            </w:pPr>
+            <w:r>
+              <w:t xml:space="preserve">Kollegium</w:t>
+            </w:r>
+          </w:p>
+        </w:tc>
+        <w:tc>
+          <w:tcPr/>
+          <w:p>
+            <w:pPr>
+              <w:pStyle w:val="Compact"/>
+            </w:pPr>
+            <w:r>
+              <w:t xml:space="preserve">Kollaboration, Dateiablage</w:t>
+            </w:r>
+          </w:p>
+        </w:tc>
+      </w:tr>
+      <w:tr>
+        <w:tc>
+          <w:tcPr/>
+          <w:p>
+            <w:pPr>
+              <w:pStyle w:val="Compact"/>
+            </w:pPr>
+            <w:r>
+              <w:t xml:space="preserve">E-Mail</w:t>
+            </w:r>
+          </w:p>
+        </w:tc>
+        <w:tc>
+          <w:tcPr/>
+          <w:p>
+            <w:pPr>
+              <w:pStyle w:val="Compact"/>
+            </w:pPr>
+            <w:r>
+              <w:t xml:space="preserve">Alle Gruppen</w:t>
+            </w:r>
+          </w:p>
+        </w:tc>
+        <w:tc>
+          <w:tcPr/>
+          <w:p>
+            <w:pPr>
+              <w:pStyle w:val="Compact"/>
+            </w:pPr>
+            <w:r>
+              <w:t xml:space="preserve">Formelle schriftliche Kommunikation</w:t>
+            </w:r>
+          </w:p>
+        </w:tc>
+      </w:tr>
+      <w:tr>
+        <w:tc>
+          <w:tcPr/>
+          <w:p>
+            <w:pPr>
+              <w:pStyle w:val="Compact"/>
+            </w:pPr>
+            <w:r>
+              <w:t xml:space="preserve">Private Tools (WhatsApp, Signal)</w:t>
+            </w:r>
+          </w:p>
+        </w:tc>
+        <w:tc>
+          <w:tcPr/>
+          <w:p>
+            <w:pPr>
+              <w:pStyle w:val="Compact"/>
+            </w:pPr>
+            <w:r>
+              <w:t xml:space="preserve">inoffiziell</w:t>
+            </w:r>
+          </w:p>
+        </w:tc>
+        <w:tc>
+          <w:tcPr/>
+          <w:p>
+            <w:pPr>
+              <w:pStyle w:val="Compact"/>
+            </w:pPr>
+            <w:r>
+              <w:t xml:space="preserve">Kurzinformationen, informelle Koordination</w:t>
+            </w:r>
+          </w:p>
+        </w:tc>
+      </w:tr>
+    </w:tbl>
+    <w:p>
+      <w:r>
+        <w:pict>
+          <v:rect style="width:0;height:1.5pt" o:hralign="center" o:hrstd="t" o:hr="t"/>
+        </w:pict>
+      </w:r>
+    </w:p>
+    <w:bookmarkEnd w:id="27"/>
+    <w:bookmarkStart w:id="28" w:name="analyse-von-tools"/>
+    <w:p>
+      <w:pPr>
+        <w:pStyle w:val="Heading2"/>
+      </w:pPr>
+      <w:r>
+        <w:t xml:space="preserve">Analyse von Tools</w:t>
+      </w:r>
+    </w:p>
+    <w:p>
+      <w:pPr>
+        <w:pStyle w:val="FirstParagraph"/>
+      </w:pPr>
+      <w:r>
+        <w:t xml:space="preserve">Partnerarbeit:</w:t>
+      </w:r>
+    </w:p>
+    <w:p>
+      <w:pPr>
+        <w:pStyle w:val="BodyText"/>
+      </w:pPr>
+      <w:r>
+        <w:t xml:space="preserve">Wählen Sie ein Tool aus und beurteilen Sie es anhand folgender Kriterien:</w:t>
+      </w:r>
+    </w:p>
+    <w:p>
+      <w:pPr>
+        <w:pStyle w:val="Compact"/>
+        <w:numPr>
+          <w:ilvl w:val="0"/>
+          <w:numId w:val="1005"/>
+        </w:numPr>
+      </w:pPr>
+      <w:r>
+        <w:t xml:space="preserve">Funktionalität</w:t>
+      </w:r>
+      <w:r>
+        <w:br/>
+      </w:r>
+    </w:p>
+    <w:p>
+      <w:pPr>
+        <w:pStyle w:val="Compact"/>
+        <w:numPr>
+          <w:ilvl w:val="0"/>
+          <w:numId w:val="1005"/>
+        </w:numPr>
+      </w:pPr>
+      <w:r>
+        <w:t xml:space="preserve">Zielgruppengerechte Kommunikation</w:t>
+      </w:r>
+      <w:r>
+        <w:br/>
+      </w:r>
+    </w:p>
+    <w:p>
+      <w:pPr>
+        <w:pStyle w:val="Compact"/>
+        <w:numPr>
+          <w:ilvl w:val="0"/>
+          <w:numId w:val="1005"/>
+        </w:numPr>
+      </w:pPr>
+      <w:r>
+        <w:t xml:space="preserve">Datenschutz</w:t>
+      </w:r>
+      <w:r>
+        <w:br/>
+      </w:r>
+    </w:p>
+    <w:p>
+      <w:pPr>
+        <w:pStyle w:val="Compact"/>
+        <w:numPr>
+          <w:ilvl w:val="0"/>
+          <w:numId w:val="1005"/>
+        </w:numPr>
+      </w:pPr>
+      <w:r>
+        <w:t xml:space="preserve">Integration in den Schulalltag</w:t>
+      </w:r>
+      <w:r>
+        <w:br/>
+      </w:r>
+    </w:p>
+    <w:p>
+      <w:pPr>
+        <w:pStyle w:val="Compact"/>
+        <w:numPr>
+          <w:ilvl w:val="0"/>
+          <w:numId w:val="1005"/>
+        </w:numPr>
+      </w:pPr>
+      <w:r>
+        <w:t xml:space="preserve">Akzeptanz bei den Beteiligten</w:t>
+      </w:r>
+    </w:p>
+    <w:p>
+      <w:pPr>
+        <w:pStyle w:val="FirstParagraph"/>
+      </w:pPr>
+      <w:r>
+        <w:t xml:space="preserve">Ergebnisse: je Gruppe 1 kurze Präsentation (2 Minuten)</w:t>
+      </w:r>
+    </w:p>
+    <w:bookmarkEnd w:id="28"/>
+    <w:bookmarkEnd w:id="29"/>
+    <w:bookmarkStart w:id="32" w:name="kommunikationsformen-und--formate"/>
+    <w:p>
+      <w:pPr>
+        <w:pStyle w:val="Heading1"/>
+      </w:pPr>
+      <w:r>
+        <w:t xml:space="preserve">Kommunikationsformen und -formate</w:t>
+      </w:r>
+    </w:p>
+    <w:bookmarkStart w:id="30" w:name="mündlich-schriftlich-synchron-asynchron"/>
+    <w:p>
+      <w:pPr>
+        <w:pStyle w:val="Heading2"/>
+      </w:pPr>
+      <w:r>
+        <w:t xml:space="preserve">Mündlich, schriftlich, synchron, asynchron</w:t>
+      </w:r>
+    </w:p>
+    <w:tbl>
+      <w:tblPr>
+        <w:tblStyle w:val="Table"/>
+        <w:tblW w:type="pct" w:w="5000"/>
+        <w:tblLayout w:type="fixed"/>
+        <w:tblLook w:firstRow="1" w:lastRow="0" w:firstColumn="0" w:lastColumn="0" w:noHBand="0" w:noVBand="0" w:val="0020"/>
+      </w:tblPr>
+      <w:tblGrid>
+        <w:gridCol w:w="1480"/>
+        <w:gridCol w:w="1628"/>
+        <w:gridCol w:w="2516"/>
+        <w:gridCol w:w="2294"/>
+      </w:tblGrid>
+      <w:tr>
+        <w:trPr>
+          <w:tblHeader w:val="on"/>
+        </w:trPr>
+        <w:tc>
+          <w:tcPr/>
+          <w:p>
+            <w:pPr>
+              <w:pStyle w:val="Compact"/>
+            </w:pPr>
+            <w:r>
+              <w:t xml:space="preserve">Kommunikationsform</w:t>
+            </w:r>
+          </w:p>
+        </w:tc>
+        <w:tc>
+          <w:tcPr/>
+          <w:p>
+            <w:pPr>
+              <w:pStyle w:val="Compact"/>
+            </w:pPr>
+            <w:r>
+              <w:t xml:space="preserve">Beispiele</w:t>
+            </w:r>
+          </w:p>
+        </w:tc>
+        <w:tc>
+          <w:tcPr/>
+          <w:p>
+            <w:pPr>
+              <w:pStyle w:val="Compact"/>
+            </w:pPr>
+            <w:r>
+              <w:t xml:space="preserve">Vorteile</w:t>
+            </w:r>
+          </w:p>
+        </w:tc>
+        <w:tc>
+          <w:tcPr/>
+          <w:p>
+            <w:pPr>
+              <w:pStyle w:val="Compact"/>
+            </w:pPr>
+            <w:r>
+              <w:t xml:space="preserve">Risiken</w:t>
+            </w:r>
+          </w:p>
+        </w:tc>
+      </w:tr>
+      <w:tr>
+        <w:tc>
+          <w:tcPr/>
+          <w:p>
+            <w:pPr>
+              <w:pStyle w:val="Compact"/>
+            </w:pPr>
+            <w:r>
+              <w:t xml:space="preserve">Mündlich (synchron)</w:t>
+            </w:r>
+          </w:p>
+        </w:tc>
+        <w:tc>
+          <w:tcPr/>
+          <w:p>
+            <w:pPr>
+              <w:pStyle w:val="Compact"/>
+            </w:pPr>
+            <w:r>
+              <w:t xml:space="preserve">Telefongespräch, Videokonferenz</w:t>
+            </w:r>
+          </w:p>
+        </w:tc>
+        <w:tc>
+          <w:tcPr/>
+          <w:p>
+            <w:pPr>
+              <w:pStyle w:val="Compact"/>
+            </w:pPr>
+            <w:r>
+              <w:t xml:space="preserve">direkt, dialogisch</w:t>
+            </w:r>
+          </w:p>
+        </w:tc>
+        <w:tc>
+          <w:tcPr/>
+          <w:p>
+            <w:pPr>
+              <w:pStyle w:val="Compact"/>
+            </w:pPr>
+            <w:r>
+              <w:t xml:space="preserve">wenig dokumentiert</w:t>
+            </w:r>
+          </w:p>
+        </w:tc>
+      </w:tr>
+      <w:tr>
+        <w:tc>
+          <w:tcPr/>
+          <w:p>
+            <w:pPr>
+              <w:pStyle w:val="Compact"/>
+            </w:pPr>
+            <w:r>
+              <w:t xml:space="preserve">Schriftlich (asynchron)</w:t>
+            </w:r>
+          </w:p>
+        </w:tc>
+        <w:tc>
+          <w:tcPr/>
+          <w:p>
+            <w:pPr>
+              <w:pStyle w:val="Compact"/>
+            </w:pPr>
+            <w:r>
+              <w:t xml:space="preserve">Mail, Klapp, Teams-Kommentar</w:t>
+            </w:r>
+          </w:p>
+        </w:tc>
+        <w:tc>
+          <w:tcPr/>
+          <w:p>
+            <w:pPr>
+              <w:pStyle w:val="Compact"/>
+            </w:pPr>
+            <w:r>
+              <w:t xml:space="preserve">nachvollziehbar, dokumentiert</w:t>
+            </w:r>
+          </w:p>
+        </w:tc>
+        <w:tc>
+          <w:tcPr/>
+          <w:p>
+            <w:pPr>
+              <w:pStyle w:val="Compact"/>
+            </w:pPr>
+            <w:r>
+              <w:t xml:space="preserve">Missverständnisse, Verzögerung</w:t>
+            </w:r>
+          </w:p>
+        </w:tc>
+      </w:tr>
+      <w:tr>
+        <w:tc>
+          <w:tcPr/>
+          <w:p>
+            <w:pPr>
+              <w:pStyle w:val="Compact"/>
+            </w:pPr>
+            <w:r>
+              <w:t xml:space="preserve">Hybrid</w:t>
+            </w:r>
+          </w:p>
+        </w:tc>
+        <w:tc>
+          <w:tcPr/>
+          <w:p>
+            <w:pPr>
+              <w:pStyle w:val="Compact"/>
+            </w:pPr>
+            <w:r>
+              <w:t xml:space="preserve">Online-Sitzung mit Protokoll</w:t>
+            </w:r>
+          </w:p>
+        </w:tc>
+        <w:tc>
+          <w:tcPr/>
+          <w:p>
+            <w:pPr>
+              <w:pStyle w:val="Compact"/>
+            </w:pPr>
+            <w:r>
+              <w:t xml:space="preserve">verbindlich, effizient</w:t>
+            </w:r>
+          </w:p>
+        </w:tc>
+        <w:tc>
+          <w:tcPr/>
+          <w:p>
+            <w:pPr>
+              <w:pStyle w:val="Compact"/>
+            </w:pPr>
+            <w:r>
+              <w:t xml:space="preserve">hoher Koordinationsbedarf</w:t>
+            </w:r>
+          </w:p>
+        </w:tc>
+      </w:tr>
+    </w:tbl>
+    <w:bookmarkEnd w:id="30"/>
+    <w:bookmarkStart w:id="31" w:name="X01ccee112ee2d48be678ff47dab9f2cf38fbaf3"/>
+    <w:p>
+      <w:pPr>
+        <w:pStyle w:val="Heading2"/>
+      </w:pPr>
+      <w:r>
+        <w:t xml:space="preserve">Abgrenzung: Informations- vs. Dialogformate</w:t>
+      </w:r>
+    </w:p>
+    <w:p>
+      <w:pPr>
+        <w:pStyle w:val="Compact"/>
+        <w:numPr>
+          <w:ilvl w:val="0"/>
+          <w:numId w:val="1006"/>
+        </w:numPr>
+      </w:pPr>
+      <w:r>
+        <w:rPr>
+          <w:b/>
+          <w:bCs/>
+        </w:rPr>
+        <w:t xml:space="preserve">Information:</w:t>
+      </w:r>
+      <w:r>
+        <w:t xml:space="preserve"> </w:t>
+      </w:r>
+      <w:r>
+        <w:t xml:space="preserve">einseitige Mitteilung</w:t>
+      </w:r>
+    </w:p>
+    <w:p>
+      <w:pPr>
+        <w:pStyle w:val="Compact"/>
+        <w:numPr>
+          <w:ilvl w:val="1"/>
+          <w:numId w:val="1007"/>
+        </w:numPr>
+      </w:pPr>
+      <w:r>
+        <w:t xml:space="preserve">z. B. Elternbrief, Push-Mitteilung via Klapp</w:t>
+      </w:r>
+      <w:r>
+        <w:br/>
+      </w:r>
+    </w:p>
+    <w:p>
+      <w:pPr>
+        <w:pStyle w:val="Compact"/>
+        <w:numPr>
+          <w:ilvl w:val="0"/>
+          <w:numId w:val="1006"/>
+        </w:numPr>
+      </w:pPr>
+      <w:r>
+        <w:rPr>
+          <w:b/>
+          <w:bCs/>
+        </w:rPr>
+        <w:t xml:space="preserve">Dialog:</w:t>
+      </w:r>
+      <w:r>
+        <w:t xml:space="preserve"> </w:t>
+      </w:r>
+      <w:r>
+        <w:t xml:space="preserve">bidirektionale Kommunikation</w:t>
+      </w:r>
+    </w:p>
+    <w:p>
+      <w:pPr>
+        <w:pStyle w:val="Compact"/>
+        <w:numPr>
+          <w:ilvl w:val="1"/>
+          <w:numId w:val="1008"/>
+        </w:numPr>
+      </w:pPr>
+      <w:r>
+        <w:t xml:space="preserve">z. B. Rückmeldegespräch, Konfliktklärung per Videocall</w:t>
+      </w:r>
+    </w:p>
+    <w:p>
+      <w:pPr>
+        <w:pStyle w:val="FirstParagraph"/>
+      </w:pPr>
+      <w:r>
+        <w:t xml:space="preserve">Diskussion:</w:t>
+      </w:r>
+      <w:r>
+        <w:br/>
+      </w:r>
+      <w:r>
+        <w:t xml:space="preserve">Welche Formate sind wofür angemessen?</w:t>
+      </w:r>
+    </w:p>
+    <w:bookmarkEnd w:id="31"/>
+    <w:bookmarkEnd w:id="32"/>
+    <w:bookmarkStart w:id="36" w:name="rechtliche-grundlagen"/>
+    <w:p>
+      <w:pPr>
+        <w:pStyle w:val="Heading1"/>
+      </w:pPr>
+      <w:r>
+        <w:t xml:space="preserve">4. Rechtliche Grundlagen</w:t>
+      </w:r>
+    </w:p>
+    <w:bookmarkStart w:id="34" w:name="Xedcae5d8ffec8cf8f9a021046b9126414762877"/>
+    <w:p>
+      <w:pPr>
+        <w:pStyle w:val="Heading2"/>
+      </w:pPr>
+      <w:r>
+        <w:t xml:space="preserve">Datenschutzrechtliche Anforderungen (Kanton Bern)</w:t>
+      </w:r>
+    </w:p>
+    <w:p>
+      <w:pPr>
+        <w:pStyle w:val="Compact"/>
+        <w:numPr>
+          <w:ilvl w:val="0"/>
+          <w:numId w:val="1009"/>
+        </w:numPr>
+      </w:pPr>
+      <w:r>
+        <w:t xml:space="preserve">Personendaten dürfen nur mit gesetzlicher Grundlage bearbeitet werden</w:t>
+      </w:r>
+      <w:r>
+        <w:br/>
+      </w:r>
+    </w:p>
+    <w:p>
+      <w:pPr>
+        <w:pStyle w:val="Compact"/>
+        <w:numPr>
+          <w:ilvl w:val="0"/>
+          <w:numId w:val="1009"/>
+        </w:numPr>
+      </w:pPr>
+      <w:r>
+        <w:t xml:space="preserve">Gesundheitsdaten gelten als besonders schützenswert</w:t>
+      </w:r>
+      <w:r>
+        <w:br/>
+      </w:r>
+    </w:p>
+    <w:p>
+      <w:pPr>
+        <w:pStyle w:val="Compact"/>
+        <w:numPr>
+          <w:ilvl w:val="0"/>
+          <w:numId w:val="1009"/>
+        </w:numPr>
+      </w:pPr>
+      <w:r>
+        <w:t xml:space="preserve">Die Schule ist verantwortlich für den Schutz der Daten</w:t>
+      </w:r>
+    </w:p>
+    <w:p>
+      <w:pPr>
+        <w:pStyle w:val="FirstParagraph"/>
+      </w:pPr>
+      <w:hyperlink r:id="rId33">
+        <w:r>
+          <w:rPr>
+            <w:rStyle w:val="Hyperlink"/>
+          </w:rPr>
+          <w:t xml:space="preserve">BSG 152.04 - Datenschutzgesetz (KDSG)</w:t>
+        </w:r>
+      </w:hyperlink>
+    </w:p>
+    <w:p>
+      <w:pPr>
+        <w:pStyle w:val="BodyText"/>
+      </w:pPr>
+      <w:r>
+        <w:t xml:space="preserve">. . .</w:t>
+      </w:r>
+    </w:p>
+    <w:p>
+      <w:pPr>
+        <w:pStyle w:val="BlockText"/>
+      </w:pPr>
+      <w:r>
+        <w:t xml:space="preserve">Wer Personendaten bearbeitet, sorgt für ihre Sicherung.</w:t>
+      </w:r>
+    </w:p>
+    <w:p>
+      <w:pPr>
+        <w:pStyle w:val="BlockText"/>
+      </w:pPr>
+      <w:hyperlink r:id="rId33">
+        <w:r>
+          <w:rPr>
+            <w:rStyle w:val="Hyperlink"/>
+          </w:rPr>
+          <w:t xml:space="preserve">Art. 17 Abs. 1 KDSG</w:t>
+        </w:r>
+      </w:hyperlink>
+    </w:p>
+    <w:bookmarkEnd w:id="34"/>
+    <w:bookmarkStart w:id="35" w:name="sichere-kommunikation-was-heisst-das"/>
+    <w:p>
+      <w:pPr>
+        <w:pStyle w:val="Heading2"/>
+      </w:pPr>
+      <w:r>
+        <w:t xml:space="preserve">Sichere Kommunikation – was heisst das?</w:t>
+      </w:r>
+    </w:p>
+    <w:tbl>
+      <w:tblPr>
+        <w:tblStyle w:val="Table"/>
+        <w:tblW w:type="pct" w:w="5000"/>
+        <w:tblLayout w:type="fixed"/>
+        <w:tblLook w:firstRow="1" w:lastRow="0" w:firstColumn="0" w:lastColumn="0" w:noHBand="0" w:noVBand="0" w:val="0020"/>
+      </w:tblPr>
+      <w:tblGrid>
+        <w:gridCol w:w="2251"/>
+        <w:gridCol w:w="2872"/>
+        <w:gridCol w:w="2795"/>
+      </w:tblGrid>
+      <w:tr>
+        <w:trPr>
+          <w:tblHeader w:val="on"/>
+        </w:trPr>
+        <w:tc>
+          <w:tcPr/>
+          <w:p>
+            <w:pPr>
+              <w:pStyle w:val="Compact"/>
+            </w:pPr>
+            <w:r>
+              <w:t xml:space="preserve">Begriff</w:t>
+            </w:r>
+          </w:p>
+        </w:tc>
+        <w:tc>
+          <w:tcPr/>
+          <w:p>
+            <w:pPr>
+              <w:pStyle w:val="Compact"/>
+            </w:pPr>
+            <w:r>
+              <w:t xml:space="preserve">Bedeutung</w:t>
+            </w:r>
+          </w:p>
+        </w:tc>
+        <w:tc>
+          <w:tcPr/>
+          <w:p>
+            <w:pPr>
+              <w:pStyle w:val="Compact"/>
+            </w:pPr>
+            <w:r>
+              <w:t xml:space="preserve">Relevanz im Schulkontext</w:t>
+            </w:r>
+          </w:p>
+        </w:tc>
+      </w:tr>
+      <w:tr>
+        <w:tc>
+          <w:tcPr/>
+          <w:p>
+            <w:pPr>
+              <w:pStyle w:val="Compact"/>
+            </w:pPr>
+            <w:r>
+              <w:t xml:space="preserve">Transportverschlüsselung</w:t>
+            </w:r>
+          </w:p>
+        </w:tc>
+        <w:tc>
+          <w:tcPr/>
+          <w:p>
+            <w:pPr>
+              <w:pStyle w:val="Compact"/>
+            </w:pPr>
+            <w:r>
+              <w:t xml:space="preserve">Verbindung zwischen Servern verschlüsselt</w:t>
+            </w:r>
+          </w:p>
+        </w:tc>
+        <w:tc>
+          <w:tcPr/>
+          <w:p>
+            <w:pPr>
+              <w:pStyle w:val="Compact"/>
+            </w:pPr>
+            <w:r>
+              <w:t xml:space="preserve">Standard bei https, Mails mit TLS</w:t>
+            </w:r>
+          </w:p>
+        </w:tc>
+      </w:tr>
+      <w:tr>
+        <w:tc>
+          <w:tcPr/>
+          <w:p>
+            <w:pPr>
+              <w:pStyle w:val="Compact"/>
+            </w:pPr>
+            <w:r>
+              <w:t xml:space="preserve">Ende-zu-Ende-Verschlüsselung (E2EE)</w:t>
+            </w:r>
+          </w:p>
+        </w:tc>
+        <w:tc>
+          <w:tcPr/>
+          <w:p>
+            <w:pPr>
+              <w:pStyle w:val="Compact"/>
+            </w:pPr>
+            <w:r>
+              <w:t xml:space="preserve">Nur Sender und Empfänger können lesen</w:t>
+            </w:r>
+          </w:p>
+        </w:tc>
+        <w:tc>
+          <w:tcPr/>
+          <w:p>
+            <w:pPr>
+              <w:pStyle w:val="Compact"/>
+            </w:pPr>
+            <w:r>
+              <w:t xml:space="preserve">Signal, Klapp (bedingt)</w:t>
+            </w:r>
+          </w:p>
+        </w:tc>
+      </w:tr>
+      <w:tr>
+        <w:tc>
+          <w:tcPr/>
+          <w:p>
+            <w:pPr>
+              <w:pStyle w:val="Compact"/>
+            </w:pPr>
+            <w:r>
+              <w:t xml:space="preserve">Zwei-Faktor-Authentifizierung (2FA)</w:t>
+            </w:r>
+          </w:p>
+        </w:tc>
+        <w:tc>
+          <w:tcPr/>
+          <w:p>
+            <w:pPr>
+              <w:pStyle w:val="Compact"/>
+            </w:pPr>
+            <w:r>
+              <w:t xml:space="preserve">Zwei Schritte beim Login</w:t>
+            </w:r>
+          </w:p>
+        </w:tc>
+        <w:tc>
+          <w:tcPr/>
+          <w:p>
+            <w:pPr>
+              <w:pStyle w:val="Compact"/>
+            </w:pPr>
+            <w:r>
+              <w:t xml:space="preserve">MS-Konto, Schulplattformen</w:t>
+            </w:r>
+          </w:p>
+        </w:tc>
+      </w:tr>
+    </w:tbl>
+    <w:bookmarkEnd w:id="35"/>
+    <w:bookmarkEnd w:id="36"/>
+    <w:bookmarkStart w:id="39" w:name="fallbeispiele"/>
+    <w:p>
+      <w:pPr>
+        <w:pStyle w:val="Heading1"/>
+      </w:pPr>
+      <w:r>
+        <w:t xml:space="preserve">Fallbeispiele</w:t>
+      </w:r>
+    </w:p>
+    <w:bookmarkStart w:id="37" w:name="fall-1-elterninformation"/>
+    <w:p>
+      <w:pPr>
+        <w:pStyle w:val="Heading2"/>
+      </w:pPr>
+      <w:r>
+        <w:t xml:space="preserve">Fall 1: Elterninformation</w:t>
+      </w:r>
+    </w:p>
+    <w:p>
+      <w:pPr>
+        <w:pStyle w:val="FirstParagraph"/>
+      </w:pPr>
+      <w:r>
+        <w:t xml:space="preserve">Eine Lehrperson informiert Eltern per Mail über die Leistungen eines Kindes.</w:t>
+      </w:r>
+    </w:p>
+    <w:p>
+      <w:pPr>
+        <w:pStyle w:val="BodyText"/>
+      </w:pPr>
+      <w:r>
+        <w:t xml:space="preserve">Fragen zur Bearbeitung:</w:t>
+      </w:r>
+    </w:p>
+    <w:p>
+      <w:pPr>
+        <w:pStyle w:val="Compact"/>
+        <w:numPr>
+          <w:ilvl w:val="0"/>
+          <w:numId w:val="1010"/>
+        </w:numPr>
+      </w:pPr>
+      <w:r>
+        <w:t xml:space="preserve">Ist das rechtlich zulässig?</w:t>
+      </w:r>
+      <w:r>
+        <w:br/>
+      </w:r>
+    </w:p>
+    <w:p>
+      <w:pPr>
+        <w:pStyle w:val="Compact"/>
+        <w:numPr>
+          <w:ilvl w:val="0"/>
+          <w:numId w:val="1010"/>
+        </w:numPr>
+      </w:pPr>
+      <w:r>
+        <w:t xml:space="preserve">Welche Alternativen gibt es?</w:t>
+      </w:r>
+      <w:r>
+        <w:br/>
+      </w:r>
+    </w:p>
+    <w:p>
+      <w:pPr>
+        <w:pStyle w:val="Compact"/>
+        <w:numPr>
+          <w:ilvl w:val="0"/>
+          <w:numId w:val="1010"/>
+        </w:numPr>
+      </w:pPr>
+      <w:r>
+        <w:t xml:space="preserve">Wie könnte man die Nachricht differenzierter und sicherer gestalten?</w:t>
+      </w:r>
+    </w:p>
+    <w:p>
+      <w:pPr>
+        <w:pStyle w:val="FirstParagraph"/>
+      </w:pPr>
+      <w:r>
+        <w:t xml:space="preserve">Bearbeitung in Kleingruppen, anschliessend Austausch</w:t>
+      </w:r>
+    </w:p>
+    <w:p>
+      <w:r>
+        <w:pict>
+          <v:rect style="width:0;height:1.5pt" o:hralign="center" o:hrstd="t" o:hr="t"/>
+        </w:pict>
+      </w:r>
+    </w:p>
+    <w:bookmarkEnd w:id="37"/>
+    <w:bookmarkStart w:id="38" w:name="fall-2-konflikt-im-kollegium"/>
+    <w:p>
+      <w:pPr>
+        <w:pStyle w:val="Heading2"/>
+      </w:pPr>
+      <w:r>
+        <w:t xml:space="preserve">Fall 2: Konflikt im Kollegium</w:t>
+      </w:r>
+    </w:p>
+    <w:p>
+      <w:pPr>
+        <w:pStyle w:val="FirstParagraph"/>
+      </w:pPr>
+      <w:r>
+        <w:t xml:space="preserve">Eine Lehrperson meldet sich per WhatsApp bei der Schulleitung, um sich über Kollegiumsinterna zu beschweren. Der Verlauf wird an Dritte weitergeleitet.</w:t>
+      </w:r>
+    </w:p>
+    <w:p>
+      <w:pPr>
+        <w:pStyle w:val="BodyText"/>
+      </w:pPr>
+      <w:r>
+        <w:t xml:space="preserve">Diskussion:</w:t>
+      </w:r>
+    </w:p>
+    <w:p>
+      <w:pPr>
+        <w:pStyle w:val="Compact"/>
+        <w:numPr>
+          <w:ilvl w:val="0"/>
+          <w:numId w:val="1011"/>
+        </w:numPr>
+      </w:pPr>
+      <w:r>
+        <w:t xml:space="preserve">Welche Probleme entstehen hier?</w:t>
+      </w:r>
+      <w:r>
+        <w:br/>
+      </w:r>
+    </w:p>
+    <w:p>
+      <w:pPr>
+        <w:pStyle w:val="Compact"/>
+        <w:numPr>
+          <w:ilvl w:val="0"/>
+          <w:numId w:val="1011"/>
+        </w:numPr>
+      </w:pPr>
+      <w:r>
+        <w:t xml:space="preserve">Welche Kommunikationskanäle wären angemessen?</w:t>
+      </w:r>
+      <w:r>
+        <w:br/>
+      </w:r>
+    </w:p>
+    <w:p>
+      <w:pPr>
+        <w:pStyle w:val="Compact"/>
+        <w:numPr>
+          <w:ilvl w:val="0"/>
+          <w:numId w:val="1011"/>
+        </w:numPr>
+      </w:pPr>
+      <w:r>
+        <w:t xml:space="preserve">Welche Rolle spielt Vertraulichkeit?</w:t>
+      </w:r>
+    </w:p>
+    <w:bookmarkEnd w:id="38"/>
+    <w:bookmarkEnd w:id="39"/>
+    <w:bookmarkStart w:id="42" w:name="X9f9ad05bc2d46a25181745f07b5c1c6a6f9f090"/>
+    <w:p>
+      <w:pPr>
+        <w:pStyle w:val="Heading1"/>
+      </w:pPr>
+      <w:r>
+        <w:t xml:space="preserve">Strategien für professionelle Kommunikation</w:t>
+      </w:r>
+    </w:p>
+    <w:bookmarkStart w:id="40" w:name="empfehlungen-aus-der-praxis"/>
+    <w:p>
+      <w:pPr>
+        <w:pStyle w:val="Heading2"/>
+      </w:pPr>
+      <w:r>
+        <w:t xml:space="preserve">Empfehlungen aus der Praxis</w:t>
+      </w:r>
+    </w:p>
+    <w:p>
+      <w:pPr>
+        <w:pStyle w:val="Compact"/>
+        <w:numPr>
+          <w:ilvl w:val="0"/>
+          <w:numId w:val="1012"/>
+        </w:numPr>
+      </w:pPr>
+      <w:r>
+        <w:t xml:space="preserve">Kommunikationswege im Team verbindlich absprechen</w:t>
+      </w:r>
+      <w:r>
+        <w:br/>
+      </w:r>
+    </w:p>
+    <w:p>
+      <w:pPr>
+        <w:pStyle w:val="Compact"/>
+        <w:numPr>
+          <w:ilvl w:val="0"/>
+          <w:numId w:val="1012"/>
+        </w:numPr>
+      </w:pPr>
+      <w:r>
+        <w:t xml:space="preserve">Klare Regelungen zur Toolnutzung an der Schule etablieren</w:t>
+      </w:r>
+      <w:r>
+        <w:br/>
+      </w:r>
+    </w:p>
+    <w:p>
+      <w:pPr>
+        <w:pStyle w:val="Compact"/>
+        <w:numPr>
+          <w:ilvl w:val="0"/>
+          <w:numId w:val="1012"/>
+        </w:numPr>
+      </w:pPr>
+      <w:r>
+        <w:t xml:space="preserve">Eltern frühzeitig über verwendete Tools und deren Zweck informieren</w:t>
+      </w:r>
+      <w:r>
+        <w:br/>
+      </w:r>
+    </w:p>
+    <w:p>
+      <w:pPr>
+        <w:pStyle w:val="Compact"/>
+        <w:numPr>
+          <w:ilvl w:val="0"/>
+          <w:numId w:val="1012"/>
+        </w:numPr>
+      </w:pPr>
+      <w:r>
+        <w:t xml:space="preserve">Keine besonders schützenswerten Daten über unsichere Kanäle übermitteln</w:t>
+      </w:r>
+      <w:r>
+        <w:br/>
+      </w:r>
+    </w:p>
+    <w:p>
+      <w:pPr>
+        <w:pStyle w:val="Compact"/>
+        <w:numPr>
+          <w:ilvl w:val="0"/>
+          <w:numId w:val="1012"/>
+        </w:numPr>
+      </w:pPr>
+      <w:r>
+        <w:t xml:space="preserve">Professionelle Sprache auch digital wahren</w:t>
+      </w:r>
+    </w:p>
+    <w:bookmarkEnd w:id="40"/>
+    <w:bookmarkStart w:id="41" w:name="leitfragen-zur-selbstverortung"/>
+    <w:p>
+      <w:pPr>
+        <w:pStyle w:val="Heading2"/>
+      </w:pPr>
+      <w:r>
+        <w:t xml:space="preserve">Leitfragen zur Selbstverortung</w:t>
+      </w:r>
+    </w:p>
+    <w:p>
+      <w:pPr>
+        <w:pStyle w:val="Compact"/>
+        <w:numPr>
+          <w:ilvl w:val="0"/>
+          <w:numId w:val="1013"/>
+        </w:numPr>
+      </w:pPr>
+      <w:r>
+        <w:t xml:space="preserve">Wie sicher fühle ich mich im Umgang mit digitalen Tools?</w:t>
+      </w:r>
+      <w:r>
+        <w:br/>
+      </w:r>
+    </w:p>
+    <w:p>
+      <w:pPr>
+        <w:pStyle w:val="Compact"/>
+        <w:numPr>
+          <w:ilvl w:val="0"/>
+          <w:numId w:val="1013"/>
+        </w:numPr>
+      </w:pPr>
+      <w:r>
+        <w:t xml:space="preserve">Wie schätze ich meine Kommunikation mit Eltern oder Schulleitung ein?</w:t>
+      </w:r>
+      <w:r>
+        <w:br/>
+      </w:r>
+    </w:p>
+    <w:p>
+      <w:pPr>
+        <w:pStyle w:val="Compact"/>
+        <w:numPr>
+          <w:ilvl w:val="0"/>
+          <w:numId w:val="1013"/>
+        </w:numPr>
+      </w:pPr>
+      <w:r>
+        <w:t xml:space="preserve">Welche Kenntnisse fehlen mir noch?</w:t>
+      </w:r>
+    </w:p>
+    <w:bookmarkEnd w:id="41"/>
+    <w:bookmarkEnd w:id="42"/>
+    <w:bookmarkStart w:id="62" w:name="wissenschaftlichere-sicht"/>
+    <w:p>
+      <w:pPr>
+        <w:pStyle w:val="Heading1"/>
+      </w:pPr>
+      <w:r>
+        <w:t xml:space="preserve">Wissenschaftliche(re) Sicht</w:t>
+      </w:r>
+    </w:p>
+    <w:bookmarkStart w:id="48" w:name="section"/>
+    <w:p>
+      <w:pPr>
+        <w:pStyle w:val="Heading2"/>
+      </w:pPr>
+    </w:p>
+    <w:tbl>
+      <w:tblPr>
+        <w:tblStyle w:val="Table"/>
+        <w:tblW w:type="pct" w:w="5000"/>
+        <w:tblLayout w:type="fixed"/>
+        <w:tblLook w:firstRow="0" w:lastRow="0" w:firstColumn="0" w:lastColumn="0" w:noHBand="0" w:noVBand="0" w:val="0000"/>
+      </w:tblPr>
+      <w:tblGrid>
+        <w:gridCol w:w="7920"/>
+      </w:tblGrid>
+      <w:tr>
+        <w:tc>
+          <w:tcPr/>
+          <w:bookmarkStart w:id="47" w:name="fig-1"/>
+          <w:p>
+            <w:pPr>
+              <w:pStyle w:val="Compact"/>
+              <w:jc w:val="center"/>
+            </w:pPr>
+            <w:r>
+              <w:drawing>
+                <wp:inline>
+                  <wp:extent cx="4210050" cy="2847975"/>
+                  <wp:effectExtent b="0" l="0" r="0" t="0"/>
+                  <wp:docPr descr="" title="" id="44" name="Picture"/>
+                  <a:graphic>
+                    <a:graphicData uri="http://schemas.openxmlformats.org/drawingml/2006/picture">
+                      <pic:pic>
+                        <pic:nvPicPr>
+                          <pic:cNvPr descr="Zusammenarbeit_und_Kommunikation/ZuK_Framework_Rosenberg23_CC_NC_ND.svg" id="45" name="Picture"/>
+                          <pic:cNvPicPr>
+                            <a:picLocks noChangeArrowheads="1" noChangeAspect="1"/>
+                          </pic:cNvPicPr>
+                        </pic:nvPicPr>
+                        <pic:blipFill>
+                          <a:blip r:embed="rId46">
+                            <a:extLst>
+                              <a:ext uri="{28A0092B-C50C-407E-A947-70E740481C1C}">
+                                <a14:useLocalDpi xmlns:a14="http://schemas.microsoft.com/office/drawing/2010/main" val="0"/>
+                              </a:ext>
+                              <a:ext uri="{96DAC541-7B7A-43D3-8B79-37D633B846F1}">
+                                <asvg:svgBlip xmlns:asvg="http://schemas.microsoft.com/office/drawing/2016/SVG/main" r:embed="rId43"/>
+                              </a:ext>
+                            </a:extLst>
+                          </a:blip>
+                          <a:stretch>
+                            <a:fillRect/>
+                          </a:stretch>
+                        </pic:blipFill>
+                        <pic:spPr bwMode="auto">
+                          <a:xfrm>
+                            <a:off x="0" y="0"/>
+                            <a:ext cx="4210050" cy="2847975"/>
+                          </a:xfrm>
+                          <a:prstGeom prst="rect">
+                            <a:avLst/>
+                          </a:prstGeom>
+                          <a:noFill/>
+                          <a:ln w="9525">
+                            <a:noFill/>
+                            <a:headEnd/>
+                            <a:tailEnd/>
+                          </a:ln>
+                        </pic:spPr>
+                      </pic:pic>
+                    </a:graphicData>
+                  </a:graphic>
+                </wp:inline>
+              </w:drawing>
+            </w:r>
+          </w:p>
+          <w:p>
+            <w:pPr>
+              <w:jc w:val="center"/>
+            </w:pPr>
+            <w:pPr>
+              <w:jc w:val="start"/>
+              <w:spacing w:before="200"/>
+              <w:pStyle w:val="ImageCaption"/>
+            </w:pPr>
+            <w:r>
+              <w:t xml:space="preserve">Figure 1: Framework der Rollen der Schulkommunikation im digitalen Wandel der Schulen,</w:t>
+            </w:r>
+            <w:r>
+              <w:t xml:space="preserve"> </w:t>
+            </w:r>
+            <w:r>
+              <w:t xml:space="preserve">@rosenberger2023</w:t>
+            </w:r>
+            <w:r>
+              <w:t xml:space="preserve"> </w:t>
+            </w:r>
+            <w:r>
+              <w:t xml:space="preserve">CC BY-NC-ND 4.0</w:t>
+            </w:r>
+          </w:p>
+          <w:bookmarkEnd w:id="47"/>
+        </w:tc>
+      </w:tr>
+    </w:tbl>
+    <w:bookmarkEnd w:id="48"/>
+    <w:bookmarkStart w:id="54" w:name="section-1"/>
+    <w:p>
+      <w:pPr>
+        <w:pStyle w:val="Heading2"/>
+      </w:pPr>
+    </w:p>
+    <w:tbl>
+      <w:tblPr>
+        <w:tblStyle w:val="Table"/>
+        <w:tblW w:type="pct" w:w="5000"/>
+        <w:tblLayout w:type="fixed"/>
+        <w:tblLook w:firstRow="0" w:lastRow="0" w:firstColumn="0" w:lastColumn="0" w:noHBand="0" w:noVBand="0" w:val="0000"/>
+      </w:tblPr>
+      <w:tblGrid>
+        <w:gridCol w:w="7920"/>
+      </w:tblGrid>
+      <w:tr>
+        <w:tc>
+          <w:tcPr/>
+          <w:bookmarkStart w:id="53" w:name="fig-pyramid"/>
+          <w:p>
+            <w:pPr>
+              <w:pStyle w:val="Compact"/>
+              <w:jc w:val="center"/>
+            </w:pPr>
+            <w:r>
+              <w:drawing>
+                <wp:inline>
+                  <wp:extent cx="4210050" cy="5057775"/>
+                  <wp:effectExtent b="0" l="0" r="0" t="0"/>
+                  <wp:docPr descr="" title="" id="50" name="Picture"/>
+                  <a:graphic>
+                    <a:graphicData uri="http://schemas.openxmlformats.org/drawingml/2006/picture">
+                      <pic:pic>
+                        <pic:nvPicPr>
+                          <pic:cNvPr descr="Zusammenarbeit_und_Kommunikation/9Handlungsdimensionen_Baumgartner23_CC_NC_ND.svg" id="51" name="Picture"/>
+                          <pic:cNvPicPr>
+                            <a:picLocks noChangeArrowheads="1" noChangeAspect="1"/>
+                          </pic:cNvPicPr>
+                        </pic:nvPicPr>
+                        <pic:blipFill>
+                          <a:blip r:embed="rId52">
+                            <a:extLst>
+                              <a:ext uri="{28A0092B-C50C-407E-A947-70E740481C1C}">
+                                <a14:useLocalDpi xmlns:a14="http://schemas.microsoft.com/office/drawing/2010/main" val="0"/>
+                              </a:ext>
+                              <a:ext uri="{96DAC541-7B7A-43D3-8B79-37D633B846F1}">
+                                <asvg:svgBlip xmlns:asvg="http://schemas.microsoft.com/office/drawing/2016/SVG/main" r:embed="rId49"/>
+                              </a:ext>
+                            </a:extLst>
+                          </a:blip>
+                          <a:stretch>
+                            <a:fillRect/>
+                          </a:stretch>
+                        </pic:blipFill>
+                        <pic:spPr bwMode="auto">
+                          <a:xfrm>
+                            <a:off x="0" y="0"/>
+                            <a:ext cx="4210050" cy="5057775"/>
+                          </a:xfrm>
+                          <a:prstGeom prst="rect">
+                            <a:avLst/>
+                          </a:prstGeom>
+                          <a:noFill/>
+                          <a:ln w="9525">
+                            <a:noFill/>
+                            <a:headEnd/>
+                            <a:tailEnd/>
+                          </a:ln>
+                        </pic:spPr>
+                      </pic:pic>
+                    </a:graphicData>
+                  </a:graphic>
+                </wp:inline>
+              </w:drawing>
+            </w:r>
+          </w:p>
+          <w:p>
+            <w:pPr>
+              <w:jc w:val="center"/>
+            </w:pPr>
+            <w:pPr>
+              <w:jc w:val="start"/>
+              <w:spacing w:before="200"/>
+              <w:pStyle w:val="ImageCaption"/>
+            </w:pPr>
+            <w:r>
+              <w:t xml:space="preserve">Figure 2: Neun Handlungsdimensionen der Schulkommunikation im digitalen Wandel</w:t>
+            </w:r>
+            <w:r>
+              <w:t xml:space="preserve"> </w:t>
+            </w:r>
+            <w:r>
+              <w:t xml:space="preserve">@rosenberger2023</w:t>
+            </w:r>
+            <w:r>
+              <w:t xml:space="preserve"> </w:t>
+            </w:r>
+            <w:r>
+              <w:t xml:space="preserve">CC BY-NC-ND 4.0</w:t>
+            </w:r>
+          </w:p>
+          <w:bookmarkEnd w:id="53"/>
+        </w:tc>
+      </w:tr>
+    </w:tbl>
+    <w:bookmarkEnd w:id="54"/>
+    <w:bookmarkStart w:id="60" w:name="section-2"/>
+    <w:p>
+      <w:pPr>
+        <w:pStyle w:val="Heading2"/>
+      </w:pPr>
+    </w:p>
+    <w:tbl>
+      <w:tblPr>
+        <w:tblStyle w:val="Table"/>
+        <w:tblW w:type="pct" w:w="5000"/>
+        <w:tblLayout w:type="fixed"/>
+        <w:tblLook w:firstRow="0" w:lastRow="0" w:firstColumn="0" w:lastColumn="0" w:noHBand="0" w:noVBand="0" w:val="0000"/>
+      </w:tblPr>
+      <w:tblGrid>
+        <w:gridCol w:w="7920"/>
+      </w:tblGrid>
+      <w:tr>
+        <w:tc>
+          <w:tcPr/>
+          <w:bookmarkStart w:id="59" w:name="fig-1"/>
+          <w:p>
+            <w:pPr>
+              <w:pStyle w:val="Compact"/>
+              <w:jc w:val="center"/>
+            </w:pPr>
+            <w:r>
+              <w:drawing>
+                <wp:inline>
+                  <wp:extent cx="4181475" cy="3552825"/>
+                  <wp:effectExtent b="0" l="0" r="0" t="0"/>
+                  <wp:docPr descr="" title="" id="56" name="Picture"/>
+                  <a:graphic>
+                    <a:graphicData uri="http://schemas.openxmlformats.org/drawingml/2006/picture">
+                      <pic:pic>
+                        <pic:nvPicPr>
+                          <pic:cNvPr descr="Zusammenarbeit_und_Kommunikation/ZuK_Rosenberger23_CC_NC_ND.svg" id="57" name="Picture"/>
+                          <pic:cNvPicPr>
+                            <a:picLocks noChangeArrowheads="1" noChangeAspect="1"/>
+                          </pic:cNvPicPr>
+                        </pic:nvPicPr>
+                        <pic:blipFill>
+                          <a:blip r:embed="rId58">
+                            <a:extLst>
+                              <a:ext uri="{28A0092B-C50C-407E-A947-70E740481C1C}">
+                                <a14:useLocalDpi xmlns:a14="http://schemas.microsoft.com/office/drawing/2010/main" val="0"/>
+                              </a:ext>
+                              <a:ext uri="{96DAC541-7B7A-43D3-8B79-37D633B846F1}">
+                                <asvg:svgBlip xmlns:asvg="http://schemas.microsoft.com/office/drawing/2016/SVG/main" r:embed="rId55"/>
+                              </a:ext>
+                            </a:extLst>
+                          </a:blip>
+                          <a:stretch>
+                            <a:fillRect/>
+                          </a:stretch>
+                        </pic:blipFill>
+                        <pic:spPr bwMode="auto">
+                          <a:xfrm>
+                            <a:off x="0" y="0"/>
+                            <a:ext cx="4181475" cy="3552825"/>
+                          </a:xfrm>
+                          <a:prstGeom prst="rect">
+                            <a:avLst/>
+                          </a:prstGeom>
+                          <a:noFill/>
+                          <a:ln w="9525">
+                            <a:noFill/>
+                            <a:headEnd/>
+                            <a:tailEnd/>
+                          </a:ln>
+                        </pic:spPr>
+                      </pic:pic>
+                    </a:graphicData>
+                  </a:graphic>
+                </wp:inline>
+              </w:drawing>
+            </w:r>
+          </w:p>
+          <w:p>
+            <w:pPr>
+              <w:jc w:val="center"/>
+            </w:pPr>
+            <w:pPr>
+              <w:jc w:val="start"/>
+              <w:spacing w:before="200"/>
+              <w:pStyle w:val="ImageCaption"/>
+            </w:pPr>
+            <w:r>
+              <w:t xml:space="preserve">Figure 3: Typische Spannungsfelder der Schulkommunikation,</w:t>
+            </w:r>
+            <w:r>
+              <w:t xml:space="preserve"> </w:t>
+            </w:r>
+            <w:r>
+              <w:t xml:space="preserve">@rosenberger2023</w:t>
+            </w:r>
+            <w:r>
+              <w:t xml:space="preserve"> </w:t>
+            </w:r>
+            <w:r>
+              <w:t xml:space="preserve">CC BY-NC-ND 4.0</w:t>
+            </w:r>
+          </w:p>
+          <w:bookmarkEnd w:id="59"/>
+        </w:tc>
+      </w:tr>
+    </w:tbl>
+    <w:bookmarkEnd w:id="60"/>
+    <w:bookmarkStart w:id="61" w:name="bibliographie"/>
+    <w:p>
+      <w:pPr>
+        <w:pStyle w:val="Heading2"/>
+      </w:pPr>
+      <w:r>
+        <w:t xml:space="preserve">Bibliographie</w:t>
+      </w:r>
+    </w:p>
+    <w:bookmarkEnd w:id="61"/>
+    <w:bookmarkEnd w:id="62"/>
     <w:sectPr>
       <w:footnotePr>
         <w:numRestart w:val="eachSect"/>
@@ -144,8 +2074,150 @@
       </w:pPr>
     </w:lvl>
   </w:abstractNum>
+  <w:abstractNum w:abstractNumId="991">
+    <w:nsid w:val="0000A991"/>
+    <w:multiLevelType w:val="multilevel"/>
+    <w:lvl w:ilvl="0">
+      <w:numFmt w:val="bullet"/>
+      <w:lvlText w:val=""/>
+      <w:lvlJc w:val="left"/>
+      <w:pPr>
+        <w:ind w:left="720" w:hanging="360"/>
+      </w:pPr>
+      <w:rPr>
+        <w:rFonts w:ascii="Symbol" w:hAnsi="Symbol" w:cs="Symbol" w:hint="default"/>
+      </w:rPr>
+    </w:lvl>
+    <w:lvl w:ilvl="1">
+      <w:numFmt w:val="bullet"/>
+      <w:lvlText w:val="o"/>
+      <w:lvlJc w:val="left"/>
+      <w:pPr>
+        <w:ind w:left="1440" w:hanging="360"/>
+      </w:pPr>
+      <w:rPr>
+        <w:rFonts w:ascii="Courier New" w:hAnsi="Courier New" w:cs="Courier New" w:hint="default"/>
+      </w:rPr>
+    </w:lvl>
+    <w:lvl w:ilvl="2">
+      <w:numFmt w:val="bullet"/>
+      <w:lvlText w:val=""/>
+      <w:lvlJc w:val="left"/>
+      <w:pPr>
+        <w:ind w:left="2160" w:hanging="360"/>
+      </w:pPr>
+      <w:rPr>
+        <w:rFonts w:ascii="Wingdings" w:hAnsi="Wingdings" w:cs="Wingdings" w:hint="default"/>
+      </w:rPr>
+    </w:lvl>
+    <w:lvl w:ilvl="3">
+      <w:numFmt w:val="bullet"/>
+      <w:lvlText w:val=""/>
+      <w:lvlJc w:val="left"/>
+      <w:pPr>
+        <w:ind w:left="2880" w:hanging="360"/>
+      </w:pPr>
+      <w:rPr>
+        <w:rFonts w:ascii="Symbol" w:hAnsi="Symbol" w:cs="Symbol" w:hint="default"/>
+      </w:rPr>
+    </w:lvl>
+    <w:lvl w:ilvl="4">
+      <w:numFmt w:val="bullet"/>
+      <w:lvlText w:val="o"/>
+      <w:lvlJc w:val="left"/>
+      <w:pPr>
+        <w:ind w:left="3600" w:hanging="360"/>
+      </w:pPr>
+      <w:rPr>
+        <w:rFonts w:ascii="Courier New" w:hAnsi="Courier New" w:cs="Courier New" w:hint="default"/>
+      </w:rPr>
+    </w:lvl>
+    <w:lvl w:ilvl="5">
+      <w:numFmt w:val="bullet"/>
+      <w:lvlText w:val=""/>
+      <w:lvlJc w:val="left"/>
+      <w:pPr>
+        <w:ind w:left="4320" w:hanging="360"/>
+      </w:pPr>
+      <w:rPr>
+        <w:rFonts w:ascii="Wingdings" w:hAnsi="Wingdings" w:cs="Wingdings" w:hint="default"/>
+      </w:rPr>
+    </w:lvl>
+    <w:lvl w:ilvl="6">
+      <w:numFmt w:val="bullet"/>
+      <w:lvlText w:val=""/>
+      <w:lvlJc w:val="left"/>
+      <w:pPr>
+        <w:ind w:left="5040" w:hanging="360"/>
+      </w:pPr>
+      <w:rPr>
+        <w:rFonts w:ascii="Symbol" w:hAnsi="Symbol" w:cs="Symbol" w:hint="default"/>
+      </w:rPr>
+    </w:lvl>
+    <w:lvl w:ilvl="7">
+      <w:numFmt w:val="bullet"/>
+      <w:lvlText w:val="o"/>
+      <w:lvlJc w:val="left"/>
+      <w:pPr>
+        <w:ind w:left="5760" w:hanging="360"/>
+      </w:pPr>
+      <w:rPr>
+        <w:rFonts w:ascii="Courier New" w:hAnsi="Courier New" w:cs="Courier New" w:hint="default"/>
+      </w:rPr>
+    </w:lvl>
+    <w:lvl w:ilvl="8">
+      <w:numFmt w:val="bullet"/>
+      <w:lvlText w:val=""/>
+      <w:lvlJc w:val="left"/>
+      <w:pPr>
+        <w:ind w:left="6480" w:hanging="360"/>
+      </w:pPr>
+      <w:rPr>
+        <w:rFonts w:ascii="Wingdings" w:hAnsi="Wingdings" w:cs="Wingdings" w:hint="default"/>
+      </w:rPr>
+    </w:lvl>
+  </w:abstractNum>
   <w:num w:numId="1000">
     <w:abstractNumId w:val="990"/>
+  </w:num>
+  <w:num w:numId="1001">
+    <w:abstractNumId w:val="991"/>
+  </w:num>
+  <w:num w:numId="1002">
+    <w:abstractNumId w:val="991"/>
+  </w:num>
+  <w:num w:numId="1003">
+    <w:abstractNumId w:val="991"/>
+  </w:num>
+  <w:num w:numId="1004">
+    <w:abstractNumId w:val="991"/>
+  </w:num>
+  <w:num w:numId="1005">
+    <w:abstractNumId w:val="991"/>
+  </w:num>
+  <w:num w:numId="1006">
+    <w:abstractNumId w:val="991"/>
+  </w:num>
+  <w:num w:numId="1007">
+    <w:abstractNumId w:val="991"/>
+  </w:num>
+  <w:num w:numId="1008">
+    <w:abstractNumId w:val="991"/>
+  </w:num>
+  <w:num w:numId="1009">
+    <w:abstractNumId w:val="991"/>
+  </w:num>
+  <w:num w:numId="1010">
+    <w:abstractNumId w:val="991"/>
+  </w:num>
+  <w:num w:numId="1011">
+    <w:abstractNumId w:val="991"/>
+  </w:num>
+  <w:num w:numId="1012">
+    <w:abstractNumId w:val="991"/>
+  </w:num>
+  <w:num w:numId="1013">
+    <w:abstractNumId w:val="991"/>
   </w:num>
 </w:numbering>
 </file>
